--- a/Route.docx
+++ b/Route.docx
@@ -6,14 +6,19 @@
       <w:pPr>
         <w:rPr>
           <w:noProof/>
+          <w:u w:val="single"/>
         </w:rPr>
       </w:pPr>
       <w:r>
         <w:rPr>
           <w:noProof/>
+          <w:highlight w:val="yellow"/>
+          <w:u w:val="single"/>
         </w:rPr>
         <w:t>“/” Route:</w:t>
       </w:r>
+      <w:bookmarkStart w:id="0" w:name="_GoBack"/>
+      <w:bookmarkEnd w:id="0"/>
     </w:p>
     <w:p>
       <w:r>
@@ -21,7 +26,7 @@
           <w:noProof/>
         </w:rPr>
         <w:drawing>
-          <wp:inline distT="0" distB="0" distL="0" distR="0" wp14:anchorId="2DD6FE3E" wp14:editId="75585D60">
+          <wp:inline distT="0" distB="0" distL="0" distR="0" wp14:anchorId="75DB6D98" wp14:editId="21009139">
             <wp:extent cx="5943600" cy="3341370"/>
             <wp:effectExtent l="0" t="0" r="0" b="0"/>
             <wp:docPr id="1" name="Picture 1"/>
@@ -61,25 +66,16 @@
       <w:pPr>
         <w:rPr>
           <w:noProof/>
+          <w:u w:val="single"/>
         </w:rPr>
       </w:pPr>
       <w:r>
         <w:rPr>
           <w:noProof/>
-        </w:rPr>
-        <w:t>“/</w:t>
-      </w:r>
-      <w:r>
-        <w:rPr>
-          <w:noProof/>
-        </w:rPr>
-        <w:t>dashboard</w:t>
-      </w:r>
-      <w:r>
-        <w:rPr>
-          <w:noProof/>
-        </w:rPr>
-        <w:t>” Route:</w:t>
+          <w:highlight w:val="yellow"/>
+          <w:u w:val="single"/>
+        </w:rPr>
+        <w:t>“/dashboard” Route:</w:t>
       </w:r>
     </w:p>
     <w:p>
@@ -93,10 +89,10 @@
           <w:noProof/>
         </w:rPr>
         <w:drawing>
-          <wp:inline distT="0" distB="0" distL="0" distR="0" wp14:anchorId="168B0C4B" wp14:editId="502CBF3F">
+          <wp:inline distT="0" distB="0" distL="0" distR="0" wp14:anchorId="1C4EA43B" wp14:editId="4C3740F3">
             <wp:extent cx="5943600" cy="3341370"/>
             <wp:effectExtent l="0" t="0" r="0" b="0"/>
-            <wp:docPr id="3" name="Picture 3"/>
+            <wp:docPr id="2" name="Picture 2"/>
             <wp:cNvGraphicFramePr>
               <a:graphicFrameLocks xmlns:a="http://schemas.openxmlformats.org/drawingml/2006/main" noChangeAspect="1"/>
             </wp:cNvGraphicFramePr>
@@ -135,16 +131,62 @@
           <w:noProof/>
         </w:rPr>
       </w:pPr>
+    </w:p>
+    <w:p>
+      <w:pPr>
+        <w:rPr>
+          <w:noProof/>
+        </w:rPr>
+      </w:pPr>
+    </w:p>
+    <w:p>
+      <w:pPr>
+        <w:rPr>
+          <w:noProof/>
+          <w:u w:val="single"/>
+        </w:rPr>
+      </w:pPr>
       <w:r>
         <w:rPr>
           <w:noProof/>
+          <w:highlight w:val="yellow"/>
+          <w:u w:val="single"/>
         </w:rPr>
         <w:lastRenderedPageBreak/>
+        <w:t>“/</w:t>
+      </w:r>
+      <w:r>
+        <w:rPr>
+          <w:noProof/>
+          <w:highlight w:val="yellow"/>
+          <w:u w:val="single"/>
+        </w:rPr>
+        <w:t>edit</w:t>
+      </w:r>
+      <w:r>
+        <w:rPr>
+          <w:noProof/>
+          <w:highlight w:val="yellow"/>
+          <w:u w:val="single"/>
+        </w:rPr>
+        <w:t>” Route:</w:t>
+      </w:r>
+    </w:p>
+    <w:p>
+      <w:pPr>
+        <w:rPr>
+          <w:noProof/>
+        </w:rPr>
+      </w:pPr>
+      <w:r>
+        <w:rPr>
+          <w:noProof/>
+        </w:rPr>
         <w:drawing>
-          <wp:inline distT="0" distB="0" distL="0" distR="0" wp14:anchorId="7008D2FF" wp14:editId="3C3BC707">
+          <wp:inline distT="0" distB="0" distL="0" distR="0" wp14:anchorId="0E4837E6" wp14:editId="0D8D1F50">
             <wp:extent cx="5943600" cy="3341370"/>
             <wp:effectExtent l="0" t="0" r="0" b="0"/>
-            <wp:docPr id="4" name="Picture 4"/>
+            <wp:docPr id="5" name="Picture 5"/>
             <wp:cNvGraphicFramePr>
               <a:graphicFrameLocks xmlns:a="http://schemas.openxmlformats.org/drawingml/2006/main" noChangeAspect="1"/>
             </wp:cNvGraphicFramePr>
@@ -176,8 +218,6 @@
           </wp:inline>
         </w:drawing>
       </w:r>
-      <w:bookmarkStart w:id="0" w:name="_GoBack"/>
-      <w:bookmarkEnd w:id="0"/>
     </w:p>
     <w:p/>
     <w:sectPr>

--- a/Route.docx
+++ b/Route.docx
@@ -17,8 +17,6 @@
         </w:rPr>
         <w:t>“/” Route:</w:t>
       </w:r>
-      <w:bookmarkStart w:id="0" w:name="_GoBack"/>
-      <w:bookmarkEnd w:id="0"/>
     </w:p>
     <w:p>
       <w:r>
@@ -89,10 +87,10 @@
           <w:noProof/>
         </w:rPr>
         <w:drawing>
-          <wp:inline distT="0" distB="0" distL="0" distR="0" wp14:anchorId="1C4EA43B" wp14:editId="4C3740F3">
+          <wp:inline distT="0" distB="0" distL="0" distR="0" wp14:anchorId="4BAE31A7" wp14:editId="2B33EFFD">
             <wp:extent cx="5943600" cy="3341370"/>
             <wp:effectExtent l="0" t="0" r="0" b="0"/>
-            <wp:docPr id="2" name="Picture 2"/>
+            <wp:docPr id="3" name="Picture 3"/>
             <wp:cNvGraphicFramePr>
               <a:graphicFrameLocks xmlns:a="http://schemas.openxmlformats.org/drawingml/2006/main" noChangeAspect="1"/>
             </wp:cNvGraphicFramePr>
@@ -153,29 +151,188 @@
           <w:u w:val="single"/>
         </w:rPr>
         <w:lastRenderedPageBreak/>
-        <w:t>“/</w:t>
-      </w:r>
+        <w:t>“/edit” Route:</w:t>
+      </w:r>
+    </w:p>
+    <w:p>
+      <w:pPr>
+        <w:rPr>
+          <w:noProof/>
+        </w:rPr>
+      </w:pPr>
+      <w:r>
+        <w:rPr>
+          <w:noProof/>
+        </w:rPr>
+        <w:drawing>
+          <wp:inline distT="0" distB="0" distL="0" distR="0" wp14:anchorId="1D6318FE" wp14:editId="2AA4B451">
+            <wp:extent cx="5943600" cy="3341370"/>
+            <wp:effectExtent l="0" t="0" r="0" b="0"/>
+            <wp:docPr id="4" name="Picture 4"/>
+            <wp:cNvGraphicFramePr>
+              <a:graphicFrameLocks xmlns:a="http://schemas.openxmlformats.org/drawingml/2006/main" noChangeAspect="1"/>
+            </wp:cNvGraphicFramePr>
+            <a:graphic xmlns:a="http://schemas.openxmlformats.org/drawingml/2006/main">
+              <a:graphicData uri="http://schemas.openxmlformats.org/drawingml/2006/picture">
+                <pic:pic xmlns:pic="http://schemas.openxmlformats.org/drawingml/2006/picture">
+                  <pic:nvPicPr>
+                    <pic:cNvPr id="0" name=""/>
+                    <pic:cNvPicPr/>
+                  </pic:nvPicPr>
+                  <pic:blipFill>
+                    <a:blip r:embed="rId7"/>
+                    <a:stretch>
+                      <a:fillRect/>
+                    </a:stretch>
+                  </pic:blipFill>
+                  <pic:spPr>
+                    <a:xfrm>
+                      <a:off x="0" y="0"/>
+                      <a:ext cx="5943600" cy="3341370"/>
+                    </a:xfrm>
+                    <a:prstGeom prst="rect">
+                      <a:avLst/>
+                    </a:prstGeom>
+                  </pic:spPr>
+                </pic:pic>
+              </a:graphicData>
+            </a:graphic>
+          </wp:inline>
+        </w:drawing>
+      </w:r>
+    </w:p>
+    <w:p>
+      <w:pPr>
+        <w:rPr>
+          <w:noProof/>
+          <w:u w:val="single"/>
+        </w:rPr>
+      </w:pPr>
       <w:r>
         <w:rPr>
           <w:noProof/>
           <w:highlight w:val="yellow"/>
           <w:u w:val="single"/>
         </w:rPr>
-        <w:t>edit</w:t>
-      </w:r>
+        <w:t>Delete a todo list:</w:t>
+      </w:r>
+    </w:p>
+    <w:p>
+      <w:pPr>
+        <w:rPr>
+          <w:noProof/>
+        </w:rPr>
+      </w:pPr>
+      <w:r>
+        <w:rPr>
+          <w:noProof/>
+        </w:rPr>
+        <w:drawing>
+          <wp:inline distT="0" distB="0" distL="0" distR="0" wp14:anchorId="085BE5C1" wp14:editId="6C5B8846">
+            <wp:extent cx="5943600" cy="3341370"/>
+            <wp:effectExtent l="0" t="0" r="0" b="0"/>
+            <wp:docPr id="6" name="Picture 6"/>
+            <wp:cNvGraphicFramePr>
+              <a:graphicFrameLocks xmlns:a="http://schemas.openxmlformats.org/drawingml/2006/main" noChangeAspect="1"/>
+            </wp:cNvGraphicFramePr>
+            <a:graphic xmlns:a="http://schemas.openxmlformats.org/drawingml/2006/main">
+              <a:graphicData uri="http://schemas.openxmlformats.org/drawingml/2006/picture">
+                <pic:pic xmlns:pic="http://schemas.openxmlformats.org/drawingml/2006/picture">
+                  <pic:nvPicPr>
+                    <pic:cNvPr id="0" name=""/>
+                    <pic:cNvPicPr/>
+                  </pic:nvPicPr>
+                  <pic:blipFill>
+                    <a:blip r:embed="rId8"/>
+                    <a:stretch>
+                      <a:fillRect/>
+                    </a:stretch>
+                  </pic:blipFill>
+                  <pic:spPr>
+                    <a:xfrm>
+                      <a:off x="0" y="0"/>
+                      <a:ext cx="5943600" cy="3341370"/>
+                    </a:xfrm>
+                    <a:prstGeom prst="rect">
+                      <a:avLst/>
+                    </a:prstGeom>
+                  </pic:spPr>
+                </pic:pic>
+              </a:graphicData>
+            </a:graphic>
+          </wp:inline>
+        </w:drawing>
+      </w:r>
+    </w:p>
+    <w:p>
+      <w:pPr>
+        <w:rPr>
+          <w:noProof/>
+        </w:rPr>
+      </w:pPr>
+      <w:r>
+        <w:rPr>
+          <w:noProof/>
+        </w:rPr>
+        <w:lastRenderedPageBreak/>
+        <w:drawing>
+          <wp:inline distT="0" distB="0" distL="0" distR="0" wp14:anchorId="6C802437" wp14:editId="3D91E508">
+            <wp:extent cx="5943600" cy="3341370"/>
+            <wp:effectExtent l="0" t="0" r="0" b="0"/>
+            <wp:docPr id="2" name="Picture 2"/>
+            <wp:cNvGraphicFramePr>
+              <a:graphicFrameLocks xmlns:a="http://schemas.openxmlformats.org/drawingml/2006/main" noChangeAspect="1"/>
+            </wp:cNvGraphicFramePr>
+            <a:graphic xmlns:a="http://schemas.openxmlformats.org/drawingml/2006/main">
+              <a:graphicData uri="http://schemas.openxmlformats.org/drawingml/2006/picture">
+                <pic:pic xmlns:pic="http://schemas.openxmlformats.org/drawingml/2006/picture">
+                  <pic:nvPicPr>
+                    <pic:cNvPr id="0" name=""/>
+                    <pic:cNvPicPr/>
+                  </pic:nvPicPr>
+                  <pic:blipFill>
+                    <a:blip r:embed="rId9"/>
+                    <a:stretch>
+                      <a:fillRect/>
+                    </a:stretch>
+                  </pic:blipFill>
+                  <pic:spPr>
+                    <a:xfrm>
+                      <a:off x="0" y="0"/>
+                      <a:ext cx="5943600" cy="3341370"/>
+                    </a:xfrm>
+                    <a:prstGeom prst="rect">
+                      <a:avLst/>
+                    </a:prstGeom>
+                  </pic:spPr>
+                </pic:pic>
+              </a:graphicData>
+            </a:graphic>
+          </wp:inline>
+        </w:drawing>
+      </w:r>
+    </w:p>
+    <w:p>
+      <w:pPr>
+        <w:rPr>
+          <w:noProof/>
+          <w:u w:val="single"/>
+        </w:rPr>
+      </w:pPr>
       <w:r>
         <w:rPr>
           <w:noProof/>
           <w:highlight w:val="yellow"/>
           <w:u w:val="single"/>
         </w:rPr>
-        <w:t>” Route:</w:t>
-      </w:r>
-    </w:p>
-    <w:p>
-      <w:pPr>
-        <w:rPr>
-          <w:noProof/>
+        <w:t>Edit a todo list:</w:t>
+      </w:r>
+    </w:p>
+    <w:p>
+      <w:pPr>
+        <w:rPr>
+          <w:noProof/>
+          <w:u w:val="single"/>
         </w:rPr>
       </w:pPr>
       <w:r>
@@ -183,7 +340,130 @@
           <w:noProof/>
         </w:rPr>
         <w:drawing>
-          <wp:inline distT="0" distB="0" distL="0" distR="0" wp14:anchorId="0E4837E6" wp14:editId="0D8D1F50">
+          <wp:inline distT="0" distB="0" distL="0" distR="0" wp14:anchorId="710D2D72" wp14:editId="78D92226">
+            <wp:extent cx="5943600" cy="3341370"/>
+            <wp:effectExtent l="0" t="0" r="0" b="0"/>
+            <wp:docPr id="10" name="Picture 10"/>
+            <wp:cNvGraphicFramePr>
+              <a:graphicFrameLocks xmlns:a="http://schemas.openxmlformats.org/drawingml/2006/main" noChangeAspect="1"/>
+            </wp:cNvGraphicFramePr>
+            <a:graphic xmlns:a="http://schemas.openxmlformats.org/drawingml/2006/main">
+              <a:graphicData uri="http://schemas.openxmlformats.org/drawingml/2006/picture">
+                <pic:pic xmlns:pic="http://schemas.openxmlformats.org/drawingml/2006/picture">
+                  <pic:nvPicPr>
+                    <pic:cNvPr id="0" name=""/>
+                    <pic:cNvPicPr/>
+                  </pic:nvPicPr>
+                  <pic:blipFill>
+                    <a:blip r:embed="rId10"/>
+                    <a:stretch>
+                      <a:fillRect/>
+                    </a:stretch>
+                  </pic:blipFill>
+                  <pic:spPr>
+                    <a:xfrm>
+                      <a:off x="0" y="0"/>
+                      <a:ext cx="5943600" cy="3341370"/>
+                    </a:xfrm>
+                    <a:prstGeom prst="rect">
+                      <a:avLst/>
+                    </a:prstGeom>
+                  </pic:spPr>
+                </pic:pic>
+              </a:graphicData>
+            </a:graphic>
+          </wp:inline>
+        </w:drawing>
+      </w:r>
+    </w:p>
+    <w:p>
+      <w:pPr>
+        <w:rPr>
+          <w:noProof/>
+          <w:u w:val="single"/>
+        </w:rPr>
+      </w:pPr>
+      <w:r>
+        <w:rPr>
+          <w:noProof/>
+        </w:rPr>
+        <w:lastRenderedPageBreak/>
+        <w:drawing>
+          <wp:inline distT="0" distB="0" distL="0" distR="0" wp14:anchorId="12FA2441" wp14:editId="38F6B686">
+            <wp:extent cx="5943600" cy="3341370"/>
+            <wp:effectExtent l="0" t="0" r="0" b="0"/>
+            <wp:docPr id="11" name="Picture 11"/>
+            <wp:cNvGraphicFramePr>
+              <a:graphicFrameLocks xmlns:a="http://schemas.openxmlformats.org/drawingml/2006/main" noChangeAspect="1"/>
+            </wp:cNvGraphicFramePr>
+            <a:graphic xmlns:a="http://schemas.openxmlformats.org/drawingml/2006/main">
+              <a:graphicData uri="http://schemas.openxmlformats.org/drawingml/2006/picture">
+                <pic:pic xmlns:pic="http://schemas.openxmlformats.org/drawingml/2006/picture">
+                  <pic:nvPicPr>
+                    <pic:cNvPr id="0" name=""/>
+                    <pic:cNvPicPr/>
+                  </pic:nvPicPr>
+                  <pic:blipFill>
+                    <a:blip r:embed="rId11"/>
+                    <a:stretch>
+                      <a:fillRect/>
+                    </a:stretch>
+                  </pic:blipFill>
+                  <pic:spPr>
+                    <a:xfrm>
+                      <a:off x="0" y="0"/>
+                      <a:ext cx="5943600" cy="3341370"/>
+                    </a:xfrm>
+                    <a:prstGeom prst="rect">
+                      <a:avLst/>
+                    </a:prstGeom>
+                  </pic:spPr>
+                </pic:pic>
+              </a:graphicData>
+            </a:graphic>
+          </wp:inline>
+        </w:drawing>
+      </w:r>
+      <w:bookmarkStart w:id="0" w:name="_GoBack"/>
+      <w:bookmarkEnd w:id="0"/>
+    </w:p>
+    <w:p>
+      <w:pPr>
+        <w:rPr>
+          <w:noProof/>
+          <w:u w:val="single"/>
+        </w:rPr>
+      </w:pPr>
+    </w:p>
+    <w:p>
+      <w:pPr>
+        <w:rPr>
+          <w:noProof/>
+          <w:u w:val="single"/>
+        </w:rPr>
+      </w:pPr>
+      <w:r>
+        <w:rPr>
+          <w:noProof/>
+          <w:highlight w:val="yellow"/>
+          <w:u w:val="single"/>
+        </w:rPr>
+        <w:t>Adding a todo list:</w:t>
+      </w:r>
+    </w:p>
+    <w:p>
+      <w:pPr>
+        <w:rPr>
+          <w:noProof/>
+          <w:u w:val="single"/>
+        </w:rPr>
+      </w:pPr>
+      <w:r>
+        <w:rPr>
+          <w:noProof/>
+        </w:rPr>
+        <w:drawing>
+          <wp:inline distT="0" distB="0" distL="0" distR="0" wp14:anchorId="51FF56CE" wp14:editId="081FBC31">
             <wp:extent cx="5943600" cy="3341370"/>
             <wp:effectExtent l="0" t="0" r="0" b="0"/>
             <wp:docPr id="5" name="Picture 5"/>
@@ -198,7 +478,56 @@
                     <pic:cNvPicPr/>
                   </pic:nvPicPr>
                   <pic:blipFill>
-                    <a:blip r:embed="rId7"/>
+                    <a:blip r:embed="rId12"/>
+                    <a:stretch>
+                      <a:fillRect/>
+                    </a:stretch>
+                  </pic:blipFill>
+                  <pic:spPr>
+                    <a:xfrm>
+                      <a:off x="0" y="0"/>
+                      <a:ext cx="5943600" cy="3341370"/>
+                    </a:xfrm>
+                    <a:prstGeom prst="rect">
+                      <a:avLst/>
+                    </a:prstGeom>
+                  </pic:spPr>
+                </pic:pic>
+              </a:graphicData>
+            </a:graphic>
+          </wp:inline>
+        </w:drawing>
+      </w:r>
+    </w:p>
+    <w:p>
+      <w:pPr>
+        <w:rPr>
+          <w:noProof/>
+          <w:u w:val="single"/>
+        </w:rPr>
+      </w:pPr>
+      <w:r>
+        <w:rPr>
+          <w:noProof/>
+        </w:rPr>
+        <w:lastRenderedPageBreak/>
+        <w:drawing>
+          <wp:inline distT="0" distB="0" distL="0" distR="0" wp14:anchorId="6CB7B5D9" wp14:editId="41BE1544">
+            <wp:extent cx="5943600" cy="3341370"/>
+            <wp:effectExtent l="0" t="0" r="0" b="0"/>
+            <wp:docPr id="7" name="Picture 7"/>
+            <wp:cNvGraphicFramePr>
+              <a:graphicFrameLocks xmlns:a="http://schemas.openxmlformats.org/drawingml/2006/main" noChangeAspect="1"/>
+            </wp:cNvGraphicFramePr>
+            <a:graphic xmlns:a="http://schemas.openxmlformats.org/drawingml/2006/main">
+              <a:graphicData uri="http://schemas.openxmlformats.org/drawingml/2006/picture">
+                <pic:pic xmlns:pic="http://schemas.openxmlformats.org/drawingml/2006/picture">
+                  <pic:nvPicPr>
+                    <pic:cNvPr id="0" name=""/>
+                    <pic:cNvPicPr/>
+                  </pic:nvPicPr>
+                  <pic:blipFill>
+                    <a:blip r:embed="rId13"/>
                     <a:stretch>
                       <a:fillRect/>
                     </a:stretch>
